--- a/HW3_Problem1_Group15.docx
+++ b/HW3_Problem1_Group15.docx
@@ -268,7 +268,29 @@
         <w:t>1.2</w:t>
       </w:r>
     </w:p>
-    <w:p/>
+    <w:p>
+      <w:pPr>
+        <w:ind w:firstLine="720"/>
+      </w:pPr>
+      <w:r>
+        <w:t xml:space="preserve">We chose the director id in the movies table as our search key for indexing as a secondary index. </w:t>
+      </w:r>
+      <w:r>
+        <w:t xml:space="preserve">The movies table has the most attributes of all of the tables in our database. </w:t>
+      </w:r>
+      <w:r>
+        <w:t xml:space="preserve">This would allow us to see the data sorted by the director id and easily see which directors are associated to each movie. </w:t>
+      </w:r>
+      <w:r>
+        <w:t>Therefore, an index</w:t>
+      </w:r>
+      <w:r>
+        <w:t xml:space="preserve"> for movies</w:t>
+      </w:r>
+      <w:r>
+        <w:t xml:space="preserve"> would benefit in searching on our database. </w:t>
+      </w:r>
+    </w:p>
     <w:sectPr>
       <w:pgSz w:w="12240" w:h="15840"/>
       <w:pgMar w:top="1440" w:right="1440" w:bottom="1440" w:left="1440" w:header="720" w:footer="720" w:gutter="0"/>
@@ -402,6 +424,7 @@
     <w:lsdException w:name="HTML Sample" w:semiHidden="1" w:unhideWhenUsed="1"/>
     <w:lsdException w:name="HTML Typewriter" w:semiHidden="1" w:unhideWhenUsed="1"/>
     <w:lsdException w:name="HTML Variable" w:semiHidden="1" w:unhideWhenUsed="1"/>
+    <w:lsdException w:name="Normal Table" w:semiHidden="1" w:unhideWhenUsed="1"/>
     <w:lsdException w:name="annotation subject" w:semiHidden="1" w:unhideWhenUsed="1"/>
     <w:lsdException w:name="No List" w:semiHidden="1" w:unhideWhenUsed="1"/>
     <w:lsdException w:name="Outline List 1" w:semiHidden="1" w:unhideWhenUsed="1"/>
@@ -448,8 +471,10 @@
     <w:lsdException w:name="Table Subtle 2" w:semiHidden="1" w:unhideWhenUsed="1"/>
     <w:lsdException w:name="Table Web 1" w:semiHidden="1" w:unhideWhenUsed="1"/>
     <w:lsdException w:name="Table Web 2" w:semiHidden="1" w:unhideWhenUsed="1"/>
+    <w:lsdException w:name="Table Web 3" w:semiHidden="1" w:unhideWhenUsed="1"/>
     <w:lsdException w:name="Balloon Text" w:semiHidden="1" w:unhideWhenUsed="1"/>
     <w:lsdException w:name="Table Grid" w:uiPriority="39"/>
+    <w:lsdException w:name="Table Theme" w:semiHidden="1" w:unhideWhenUsed="1"/>
     <w:lsdException w:name="Placeholder Text" w:semiHidden="1"/>
     <w:lsdException w:name="No Spacing" w:uiPriority="1" w:qFormat="1"/>
     <w:lsdException w:name="Light Shading" w:uiPriority="60"/>

--- a/HW3_Problem1_Group15.docx
+++ b/HW3_Problem1_Group15.docx
@@ -4,9 +4,136 @@
   <w:body>
     <w:p>
       <w:pPr>
+        <w:pStyle w:val="Default"/>
+        <w:jc w:val="center"/>
+        <w:rPr>
+          <w:sz w:val="22"/>
+          <w:szCs w:val="22"/>
+        </w:rPr>
+      </w:pPr>
+      <w:r>
+        <w:rPr>
+          <w:sz w:val="22"/>
+          <w:szCs w:val="22"/>
+        </w:rPr>
+        <w:t>COURSE: CS/DSA-4513 - DATABASE MANAGEMENT</w:t>
+      </w:r>
+    </w:p>
+    <w:p>
+      <w:pPr>
+        <w:pStyle w:val="Default"/>
+        <w:jc w:val="center"/>
+        <w:rPr>
+          <w:sz w:val="22"/>
+          <w:szCs w:val="22"/>
+        </w:rPr>
+      </w:pPr>
+      <w:r>
+        <w:rPr>
+          <w:sz w:val="22"/>
+          <w:szCs w:val="22"/>
+        </w:rPr>
+        <w:t>SECTION: 001</w:t>
+      </w:r>
+    </w:p>
+    <w:p>
+      <w:pPr>
+        <w:pStyle w:val="Default"/>
+        <w:jc w:val="center"/>
+        <w:rPr>
+          <w:sz w:val="22"/>
+          <w:szCs w:val="22"/>
+        </w:rPr>
+      </w:pPr>
+      <w:r>
+        <w:rPr>
+          <w:sz w:val="22"/>
+          <w:szCs w:val="22"/>
+        </w:rPr>
+        <w:t>SEMESTER: FALL 2021 INSTRUCTOR:</w:t>
+      </w:r>
+      <w:r>
+        <w:t xml:space="preserve"> </w:t>
+      </w:r>
+      <w:r>
+        <w:rPr>
+          <w:sz w:val="22"/>
+          <w:szCs w:val="22"/>
+        </w:rPr>
+        <w:t>Dr. Le Gruenwald</w:t>
+      </w:r>
+    </w:p>
+    <w:p>
+      <w:pPr>
+        <w:pStyle w:val="Default"/>
+        <w:jc w:val="center"/>
+        <w:rPr>
+          <w:sz w:val="22"/>
+          <w:szCs w:val="22"/>
+        </w:rPr>
+      </w:pPr>
+      <w:r>
+        <w:rPr>
+          <w:sz w:val="22"/>
+          <w:szCs w:val="22"/>
+        </w:rPr>
+        <w:t xml:space="preserve">GRADED HOMEWORK NUMBER: 3 GROUP NUMBER: </w:t>
+      </w:r>
+      <w:r>
+        <w:rPr>
+          <w:sz w:val="22"/>
+          <w:szCs w:val="22"/>
+        </w:rPr>
+        <w:t>15</w:t>
+      </w:r>
+    </w:p>
+    <w:p>
+      <w:pPr>
+        <w:pStyle w:val="Default"/>
+        <w:jc w:val="center"/>
+        <w:rPr>
+          <w:sz w:val="22"/>
+          <w:szCs w:val="22"/>
+        </w:rPr>
+      </w:pPr>
+      <w:r>
+        <w:rPr>
+          <w:sz w:val="22"/>
+          <w:szCs w:val="22"/>
+        </w:rPr>
+        <w:t xml:space="preserve">GROUP MEMBERS: </w:t>
+      </w:r>
+      <w:r>
+        <w:rPr>
+          <w:sz w:val="22"/>
+          <w:szCs w:val="22"/>
+        </w:rPr>
+        <w:t>Chanon Cserepy, Kiley Peters, Tyler Sanbar, Benjamin Xia</w:t>
+      </w:r>
+    </w:p>
+    <w:p>
+      <w:pPr>
+        <w:jc w:val="center"/>
+        <w:rPr>
+          <w:rFonts w:asciiTheme="majorHAnsi" w:eastAsiaTheme="majorEastAsia" w:hAnsiTheme="majorHAnsi" w:cstheme="majorBidi"/>
+          <w:color w:val="2F5496" w:themeColor="accent1" w:themeShade="BF"/>
+          <w:sz w:val="32"/>
+          <w:szCs w:val="32"/>
+        </w:rPr>
+      </w:pPr>
+      <w:r>
+        <w:t xml:space="preserve">SCORE: </w:t>
+      </w:r>
+      <w:r>
+        <w:br w:type="page"/>
+      </w:r>
+    </w:p>
+    <w:p>
+      <w:pPr>
         <w:pStyle w:val="Heading1"/>
       </w:pPr>
       <w:r>
+        <w:lastRenderedPageBreak/>
         <w:t>1.1</w:t>
       </w:r>
     </w:p>
@@ -273,10 +400,7 @@
         <w:ind w:firstLine="720"/>
       </w:pPr>
       <w:r>
-        <w:t xml:space="preserve">We chose the director id in the movies table as our search key for indexing as a secondary index. </w:t>
-      </w:r>
-      <w:r>
-        <w:t xml:space="preserve">The movies table has the most attributes of all of the tables in our database. </w:t>
+        <w:t xml:space="preserve">We chose the director id in the movies table as our search key for indexing as a secondary index. The movies table has the most attributes of all of the tables in our database. </w:t>
       </w:r>
       <w:r>
         <w:t xml:space="preserve">This would allow us to see the data sorted by the director id and easily see which directors are associated to each movie. </w:t>
@@ -761,6 +885,22 @@
       <w:szCs w:val="32"/>
     </w:rPr>
   </w:style>
+  <w:style w:type="paragraph" w:customStyle="1" w:styleId="Default">
+    <w:name w:val="Default"/>
+    <w:rsid w:val="001F1552"/>
+    <w:pPr>
+      <w:autoSpaceDE w:val="0"/>
+      <w:autoSpaceDN w:val="0"/>
+      <w:adjustRightInd w:val="0"/>
+      <w:spacing w:after="0" w:line="240" w:lineRule="auto"/>
+    </w:pPr>
+    <w:rPr>
+      <w:rFonts w:ascii="Times New Roman" w:hAnsi="Times New Roman" w:cs="Times New Roman"/>
+      <w:color w:val="000000"/>
+      <w:sz w:val="24"/>
+      <w:szCs w:val="24"/>
+    </w:rPr>
+  </w:style>
 </w:styles>
 </file>
 

--- a/HW3_Problem1_Group15.docx
+++ b/HW3_Problem1_Group15.docx
@@ -77,38 +77,56 @@
           <w:sz w:val="22"/>
           <w:szCs w:val="22"/>
         </w:rPr>
-        <w:t xml:space="preserve">GRADED HOMEWORK NUMBER: 3 GROUP NUMBER: </w:t>
-      </w:r>
-      <w:r>
+        <w:t>GRADED HOMEWORK NUMBER: 3 GROUP NUMBER: 15</w:t>
+      </w:r>
+    </w:p>
+    <w:p>
+      <w:pPr>
+        <w:pStyle w:val="Default"/>
+        <w:jc w:val="center"/>
         <w:rPr>
           <w:sz w:val="22"/>
           <w:szCs w:val="22"/>
         </w:rPr>
-        <w:t>15</w:t>
-      </w:r>
-    </w:p>
-    <w:p>
-      <w:pPr>
-        <w:pStyle w:val="Default"/>
-        <w:jc w:val="center"/>
+      </w:pPr>
+      <w:r>
         <w:rPr>
           <w:sz w:val="22"/>
           <w:szCs w:val="22"/>
         </w:rPr>
-      </w:pPr>
+        <w:t xml:space="preserve">GROUP MEMBERS: </w:t>
+      </w:r>
+      <w:proofErr w:type="spellStart"/>
       <w:r>
         <w:rPr>
           <w:sz w:val="22"/>
           <w:szCs w:val="22"/>
         </w:rPr>
-        <w:t xml:space="preserve">GROUP MEMBERS: </w:t>
-      </w:r>
+        <w:t>Chanon</w:t>
+      </w:r>
+      <w:proofErr w:type="spellEnd"/>
       <w:r>
         <w:rPr>
           <w:sz w:val="22"/>
           <w:szCs w:val="22"/>
         </w:rPr>
-        <w:t>Chanon Cserepy, Kiley Peters, Tyler Sanbar, Benjamin Xia</w:t>
+        <w:t xml:space="preserve"> </w:t>
+      </w:r>
+      <w:proofErr w:type="spellStart"/>
+      <w:r>
+        <w:rPr>
+          <w:sz w:val="22"/>
+          <w:szCs w:val="22"/>
+        </w:rPr>
+        <w:t>Cserepy</w:t>
+      </w:r>
+      <w:proofErr w:type="spellEnd"/>
+      <w:r>
+        <w:rPr>
+          <w:sz w:val="22"/>
+          <w:szCs w:val="22"/>
+        </w:rPr>
+        <w:t>, Kiley Peters, Tyler Sanbar, Benjamin Xia</w:t>
       </w:r>
     </w:p>
     <w:p>
@@ -133,7 +151,6 @@
         <w:pStyle w:val="Heading1"/>
       </w:pPr>
       <w:r>
-        <w:lastRenderedPageBreak/>
         <w:t>1.1</w:t>
       </w:r>
     </w:p>
@@ -391,7 +408,6 @@
         <w:pStyle w:val="Heading1"/>
       </w:pPr>
       <w:r>
-        <w:lastRenderedPageBreak/>
         <w:t>1.2</w:t>
       </w:r>
     </w:p>
@@ -400,7 +416,15 @@
         <w:ind w:firstLine="720"/>
       </w:pPr>
       <w:r>
-        <w:t xml:space="preserve">We chose the director id in the movies table as our search key for indexing as a secondary index. The movies table has the most attributes of all of the tables in our database. </w:t>
+        <w:t xml:space="preserve">We chose the director id in the movies table as our search key for indexing as a secondary index. The movies table has the most attributes of </w:t>
+      </w:r>
+      <w:proofErr w:type="gramStart"/>
+      <w:r>
+        <w:t>all of</w:t>
+      </w:r>
+      <w:proofErr w:type="gramEnd"/>
+      <w:r>
+        <w:t xml:space="preserve"> the tables in our database. </w:t>
       </w:r>
       <w:r>
         <w:t xml:space="preserve">This would allow us to see the data sorted by the director id and easily see which directors are associated to each movie. </w:t>
@@ -414,6 +438,322 @@
       <w:r>
         <w:t xml:space="preserve"> would benefit in searching on our database. </w:t>
       </w:r>
+    </w:p>
+    <w:p>
+      <w:pPr>
+        <w:ind w:firstLine="720"/>
+      </w:pPr>
+    </w:p>
+    <w:p>
+      <w:pPr>
+        <w:ind w:firstLine="720"/>
+      </w:pPr>
+      <w:r>
+        <w:t>We re-ran the following query since it includes the did attribute under Movie.</w:t>
+      </w:r>
+    </w:p>
+    <w:p>
+      <w:pPr>
+        <w:shd w:val="clear" w:color="auto" w:fill="FFFFFE"/>
+        <w:spacing w:after="0" w:line="240" w:lineRule="atLeast"/>
+        <w:rPr>
+          <w:rFonts w:ascii="Consolas" w:eastAsia="Times New Roman" w:hAnsi="Consolas" w:cs="Times New Roman"/>
+          <w:color w:val="212121"/>
+          <w:sz w:val="18"/>
+          <w:szCs w:val="18"/>
+        </w:rPr>
+      </w:pPr>
+      <w:r>
+        <w:rPr>
+          <w:rFonts w:ascii="Consolas" w:eastAsia="Times New Roman" w:hAnsi="Consolas" w:cs="Times New Roman"/>
+          <w:color w:val="0000FF"/>
+          <w:sz w:val="18"/>
+          <w:szCs w:val="18"/>
+        </w:rPr>
+        <w:t>UPDATE</w:t>
+      </w:r>
+      <w:r>
+        <w:rPr>
+          <w:rFonts w:ascii="Consolas" w:eastAsia="Times New Roman" w:hAnsi="Consolas" w:cs="Times New Roman"/>
+          <w:color w:val="212121"/>
+          <w:sz w:val="18"/>
+          <w:szCs w:val="18"/>
+        </w:rPr>
+        <w:t> Director </w:t>
+      </w:r>
+      <w:r>
+        <w:rPr>
+          <w:rFonts w:ascii="Consolas" w:eastAsia="Times New Roman" w:hAnsi="Consolas" w:cs="Times New Roman"/>
+          <w:color w:val="0000FF"/>
+          <w:sz w:val="18"/>
+          <w:szCs w:val="18"/>
+        </w:rPr>
+        <w:t>SET</w:t>
+      </w:r>
+      <w:r>
+        <w:rPr>
+          <w:rFonts w:ascii="Consolas" w:eastAsia="Times New Roman" w:hAnsi="Consolas" w:cs="Times New Roman"/>
+          <w:color w:val="212121"/>
+          <w:sz w:val="18"/>
+          <w:szCs w:val="18"/>
+        </w:rPr>
+        <w:t> earnings </w:t>
+      </w:r>
+      <w:r>
+        <w:rPr>
+          <w:rFonts w:ascii="Consolas" w:eastAsia="Times New Roman" w:hAnsi="Consolas" w:cs="Times New Roman"/>
+          <w:color w:val="000000"/>
+          <w:sz w:val="18"/>
+          <w:szCs w:val="18"/>
+        </w:rPr>
+        <w:t>=</w:t>
+      </w:r>
+      <w:r>
+        <w:rPr>
+          <w:rFonts w:ascii="Consolas" w:eastAsia="Times New Roman" w:hAnsi="Consolas" w:cs="Times New Roman"/>
+          <w:color w:val="212121"/>
+          <w:sz w:val="18"/>
+          <w:szCs w:val="18"/>
+        </w:rPr>
+        <w:t> earnings </w:t>
+      </w:r>
+      <w:r>
+        <w:rPr>
+          <w:rFonts w:ascii="Consolas" w:eastAsia="Times New Roman" w:hAnsi="Consolas" w:cs="Times New Roman"/>
+          <w:color w:val="000000"/>
+          <w:sz w:val="18"/>
+          <w:szCs w:val="18"/>
+        </w:rPr>
+        <w:t>*</w:t>
+      </w:r>
+      <w:r>
+        <w:rPr>
+          <w:rFonts w:ascii="Consolas" w:eastAsia="Times New Roman" w:hAnsi="Consolas" w:cs="Times New Roman"/>
+          <w:color w:val="212121"/>
+          <w:sz w:val="18"/>
+          <w:szCs w:val="18"/>
+        </w:rPr>
+        <w:t> </w:t>
+      </w:r>
+      <w:r>
+        <w:rPr>
+          <w:rFonts w:ascii="Consolas" w:eastAsia="Times New Roman" w:hAnsi="Consolas" w:cs="Times New Roman"/>
+          <w:color w:val="09885A"/>
+          <w:sz w:val="18"/>
+          <w:szCs w:val="18"/>
+        </w:rPr>
+        <w:t>0</w:t>
+      </w:r>
+      <w:r>
+        <w:rPr>
+          <w:rFonts w:ascii="Consolas" w:eastAsia="Times New Roman" w:hAnsi="Consolas" w:cs="Times New Roman"/>
+          <w:color w:val="212121"/>
+          <w:sz w:val="18"/>
+          <w:szCs w:val="18"/>
+        </w:rPr>
+        <w:t>.</w:t>
+      </w:r>
+      <w:r>
+        <w:rPr>
+          <w:rFonts w:ascii="Consolas" w:eastAsia="Times New Roman" w:hAnsi="Consolas" w:cs="Times New Roman"/>
+          <w:color w:val="09885A"/>
+          <w:sz w:val="18"/>
+          <w:szCs w:val="18"/>
+        </w:rPr>
+        <w:t>9</w:t>
+      </w:r>
+      <w:r>
+        <w:rPr>
+          <w:rFonts w:ascii="Consolas" w:eastAsia="Times New Roman" w:hAnsi="Consolas" w:cs="Times New Roman"/>
+          <w:color w:val="212121"/>
+          <w:sz w:val="18"/>
+          <w:szCs w:val="18"/>
+        </w:rPr>
+        <w:t> </w:t>
+      </w:r>
+      <w:r>
+        <w:rPr>
+          <w:rFonts w:ascii="Consolas" w:eastAsia="Times New Roman" w:hAnsi="Consolas" w:cs="Times New Roman"/>
+          <w:color w:val="0000FF"/>
+          <w:sz w:val="18"/>
+          <w:szCs w:val="18"/>
+        </w:rPr>
+        <w:t>WHERE</w:t>
+      </w:r>
+      <w:r>
+        <w:rPr>
+          <w:rFonts w:ascii="Consolas" w:eastAsia="Times New Roman" w:hAnsi="Consolas" w:cs="Times New Roman"/>
+          <w:color w:val="212121"/>
+          <w:sz w:val="18"/>
+          <w:szCs w:val="18"/>
+        </w:rPr>
+        <w:t> did </w:t>
+      </w:r>
+      <w:r>
+        <w:rPr>
+          <w:rFonts w:ascii="Consolas" w:eastAsia="Times New Roman" w:hAnsi="Consolas" w:cs="Times New Roman"/>
+          <w:color w:val="000000"/>
+          <w:sz w:val="18"/>
+          <w:szCs w:val="18"/>
+        </w:rPr>
+        <w:t>=</w:t>
+      </w:r>
+      <w:r>
+        <w:rPr>
+          <w:rFonts w:ascii="Consolas" w:eastAsia="Times New Roman" w:hAnsi="Consolas" w:cs="Times New Roman"/>
+          <w:color w:val="212121"/>
+          <w:sz w:val="18"/>
+          <w:szCs w:val="18"/>
+        </w:rPr>
+        <w:t> (</w:t>
+      </w:r>
+      <w:r>
+        <w:rPr>
+          <w:rFonts w:ascii="Consolas" w:eastAsia="Times New Roman" w:hAnsi="Consolas" w:cs="Times New Roman"/>
+          <w:color w:val="0000FF"/>
+          <w:sz w:val="18"/>
+          <w:szCs w:val="18"/>
+        </w:rPr>
+        <w:t>SELECT</w:t>
+      </w:r>
+      <w:r>
+        <w:rPr>
+          <w:rFonts w:ascii="Consolas" w:eastAsia="Times New Roman" w:hAnsi="Consolas" w:cs="Times New Roman"/>
+          <w:color w:val="212121"/>
+          <w:sz w:val="18"/>
+          <w:szCs w:val="18"/>
+        </w:rPr>
+        <w:t> did </w:t>
+      </w:r>
+      <w:r>
+        <w:rPr>
+          <w:rFonts w:ascii="Consolas" w:eastAsia="Times New Roman" w:hAnsi="Consolas" w:cs="Times New Roman"/>
+          <w:color w:val="0000FF"/>
+          <w:sz w:val="18"/>
+          <w:szCs w:val="18"/>
+        </w:rPr>
+        <w:t>FROM</w:t>
+      </w:r>
+      <w:r>
+        <w:rPr>
+          <w:rFonts w:ascii="Consolas" w:eastAsia="Times New Roman" w:hAnsi="Consolas" w:cs="Times New Roman"/>
+          <w:color w:val="212121"/>
+          <w:sz w:val="18"/>
+          <w:szCs w:val="18"/>
+        </w:rPr>
+        <w:t> Movie </w:t>
+      </w:r>
+      <w:r>
+        <w:rPr>
+          <w:rFonts w:ascii="Consolas" w:eastAsia="Times New Roman" w:hAnsi="Consolas" w:cs="Times New Roman"/>
+          <w:color w:val="0000FF"/>
+          <w:sz w:val="18"/>
+          <w:szCs w:val="18"/>
+        </w:rPr>
+        <w:t>WITH</w:t>
+      </w:r>
+      <w:r>
+        <w:rPr>
+          <w:rFonts w:ascii="Consolas" w:eastAsia="Times New Roman" w:hAnsi="Consolas" w:cs="Times New Roman"/>
+          <w:color w:val="212121"/>
+          <w:sz w:val="18"/>
+          <w:szCs w:val="18"/>
+        </w:rPr>
+        <w:t>(</w:t>
+      </w:r>
+      <w:proofErr w:type="gramStart"/>
+      <w:r>
+        <w:rPr>
+          <w:rFonts w:ascii="Consolas" w:eastAsia="Times New Roman" w:hAnsi="Consolas" w:cs="Times New Roman"/>
+          <w:color w:val="0000FF"/>
+          <w:sz w:val="18"/>
+          <w:szCs w:val="18"/>
+        </w:rPr>
+        <w:t>INDEX</w:t>
+      </w:r>
+      <w:r>
+        <w:rPr>
+          <w:rFonts w:ascii="Consolas" w:eastAsia="Times New Roman" w:hAnsi="Consolas" w:cs="Times New Roman"/>
+          <w:color w:val="212121"/>
+          <w:sz w:val="18"/>
+          <w:szCs w:val="18"/>
+        </w:rPr>
+        <w:t>(</w:t>
+      </w:r>
+      <w:proofErr w:type="gramEnd"/>
+      <w:r>
+        <w:rPr>
+          <w:rFonts w:ascii="Consolas" w:eastAsia="Times New Roman" w:hAnsi="Consolas" w:cs="Times New Roman"/>
+          <w:color w:val="212121"/>
+          <w:sz w:val="18"/>
+          <w:szCs w:val="18"/>
+        </w:rPr>
+        <w:t>index_did)) </w:t>
+      </w:r>
+      <w:r>
+        <w:rPr>
+          <w:rFonts w:ascii="Consolas" w:eastAsia="Times New Roman" w:hAnsi="Consolas" w:cs="Times New Roman"/>
+          <w:color w:val="0000FF"/>
+          <w:sz w:val="18"/>
+          <w:szCs w:val="18"/>
+        </w:rPr>
+        <w:t>WHERE</w:t>
+      </w:r>
+      <w:r>
+        <w:rPr>
+          <w:rFonts w:ascii="Consolas" w:eastAsia="Times New Roman" w:hAnsi="Consolas" w:cs="Times New Roman"/>
+          <w:color w:val="212121"/>
+          <w:sz w:val="18"/>
+          <w:szCs w:val="18"/>
+        </w:rPr>
+        <w:t> mname </w:t>
+      </w:r>
+      <w:r>
+        <w:rPr>
+          <w:rFonts w:ascii="Consolas" w:eastAsia="Times New Roman" w:hAnsi="Consolas" w:cs="Times New Roman"/>
+          <w:color w:val="000000"/>
+          <w:sz w:val="18"/>
+          <w:szCs w:val="18"/>
+        </w:rPr>
+        <w:t>=</w:t>
+      </w:r>
+      <w:r>
+        <w:rPr>
+          <w:rFonts w:ascii="Consolas" w:eastAsia="Times New Roman" w:hAnsi="Consolas" w:cs="Times New Roman"/>
+          <w:color w:val="212121"/>
+          <w:sz w:val="18"/>
+          <w:szCs w:val="18"/>
+        </w:rPr>
+        <w:t> </w:t>
+      </w:r>
+      <w:r>
+        <w:rPr>
+          <w:rFonts w:ascii="Consolas" w:eastAsia="Times New Roman" w:hAnsi="Consolas" w:cs="Times New Roman"/>
+          <w:color w:val="A31515"/>
+          <w:sz w:val="18"/>
+          <w:szCs w:val="18"/>
+        </w:rPr>
+        <w:t>'Up'</w:t>
+      </w:r>
+      <w:r>
+        <w:rPr>
+          <w:rFonts w:ascii="Consolas" w:eastAsia="Times New Roman" w:hAnsi="Consolas" w:cs="Times New Roman"/>
+          <w:color w:val="212121"/>
+          <w:sz w:val="18"/>
+          <w:szCs w:val="18"/>
+        </w:rPr>
+        <w:t>);</w:t>
+      </w:r>
+    </w:p>
+    <w:p>
+      <w:pPr>
+        <w:ind w:firstLine="720"/>
+      </w:pPr>
+    </w:p>
+    <w:p>
+      <w:pPr>
+        <w:ind w:firstLine="720"/>
+      </w:pPr>
     </w:p>
     <w:sectPr>
       <w:pgSz w:w="12240" w:h="15840"/>

--- a/HW3_Problem1_Group15.docx
+++ b/HW3_Problem1_Group15.docx
@@ -438,11 +438,60 @@
       <w:r>
         <w:t xml:space="preserve"> would benefit in searching on our database. </w:t>
       </w:r>
+      <w:r>
+        <w:t>Below is a screenshot for creation of the index.</w:t>
+      </w:r>
     </w:p>
     <w:p>
       <w:pPr>
         <w:ind w:firstLine="720"/>
       </w:pPr>
+      <w:r>
+        <w:rPr>
+          <w:noProof/>
+        </w:rPr>
+        <w:drawing>
+          <wp:inline distT="0" distB="0" distL="0" distR="0" wp14:anchorId="585587A1" wp14:editId="2F36A504">
+            <wp:extent cx="3181794" cy="190527"/>
+            <wp:effectExtent l="0" t="0" r="0" b="0"/>
+            <wp:docPr id="6" name="Picture 6"/>
+            <wp:cNvGraphicFramePr>
+              <a:graphicFrameLocks xmlns:a="http://schemas.openxmlformats.org/drawingml/2006/main" noChangeAspect="1"/>
+            </wp:cNvGraphicFramePr>
+            <a:graphic xmlns:a="http://schemas.openxmlformats.org/drawingml/2006/main">
+              <a:graphicData uri="http://schemas.openxmlformats.org/drawingml/2006/picture">
+                <pic:pic xmlns:pic="http://schemas.openxmlformats.org/drawingml/2006/picture">
+                  <pic:nvPicPr>
+                    <pic:cNvPr id="6" name="Picture 6"/>
+                    <pic:cNvPicPr/>
+                  </pic:nvPicPr>
+                  <pic:blipFill>
+                    <a:blip r:embed="rId8">
+                      <a:extLst>
+                        <a:ext uri="{28A0092B-C50C-407E-A947-70E740481C1C}">
+                          <a14:useLocalDpi xmlns:a14="http://schemas.microsoft.com/office/drawing/2010/main" val="0"/>
+                        </a:ext>
+                      </a:extLst>
+                    </a:blip>
+                    <a:stretch>
+                      <a:fillRect/>
+                    </a:stretch>
+                  </pic:blipFill>
+                  <pic:spPr>
+                    <a:xfrm>
+                      <a:off x="0" y="0"/>
+                      <a:ext cx="3181794" cy="190527"/>
+                    </a:xfrm>
+                    <a:prstGeom prst="rect">
+                      <a:avLst/>
+                    </a:prstGeom>
+                  </pic:spPr>
+                </pic:pic>
+              </a:graphicData>
+            </a:graphic>
+          </wp:inline>
+        </w:drawing>
+      </w:r>
     </w:p>
     <w:p>
       <w:pPr>
@@ -706,7 +755,27 @@
           <w:sz w:val="18"/>
           <w:szCs w:val="18"/>
         </w:rPr>
-        <w:t> mname </w:t>
+        <w:t> </w:t>
+      </w:r>
+      <w:proofErr w:type="spellStart"/>
+      <w:r>
+        <w:rPr>
+          <w:rFonts w:ascii="Consolas" w:eastAsia="Times New Roman" w:hAnsi="Consolas" w:cs="Times New Roman"/>
+          <w:color w:val="212121"/>
+          <w:sz w:val="18"/>
+          <w:szCs w:val="18"/>
+        </w:rPr>
+        <w:t>mname</w:t>
+      </w:r>
+      <w:proofErr w:type="spellEnd"/>
+      <w:r>
+        <w:rPr>
+          <w:rFonts w:ascii="Consolas" w:eastAsia="Times New Roman" w:hAnsi="Consolas" w:cs="Times New Roman"/>
+          <w:color w:val="212121"/>
+          <w:sz w:val="18"/>
+          <w:szCs w:val="18"/>
+        </w:rPr>
+        <w:t> </w:t>
       </w:r>
       <w:r>
         <w:rPr>
@@ -747,8 +816,86 @@
     </w:p>
     <w:p>
       <w:pPr>
+        <w:shd w:val="clear" w:color="auto" w:fill="FFFFFE"/>
+        <w:spacing w:after="0" w:line="240" w:lineRule="atLeast"/>
+        <w:rPr>
+          <w:rFonts w:ascii="Consolas" w:eastAsia="Times New Roman" w:hAnsi="Consolas" w:cs="Times New Roman"/>
+          <w:color w:val="212121"/>
+          <w:sz w:val="18"/>
+          <w:szCs w:val="18"/>
+        </w:rPr>
+      </w:pPr>
+    </w:p>
+    <w:p>
+      <w:pPr>
+        <w:shd w:val="clear" w:color="auto" w:fill="FFFFFE"/>
+        <w:spacing w:after="0" w:line="240" w:lineRule="atLeast"/>
+        <w:rPr>
+          <w:rFonts w:ascii="Consolas" w:eastAsia="Times New Roman" w:hAnsi="Consolas" w:cs="Times New Roman"/>
+          <w:color w:val="212121"/>
+          <w:sz w:val="18"/>
+          <w:szCs w:val="18"/>
+        </w:rPr>
+      </w:pPr>
+    </w:p>
+    <w:p>
+      <w:pPr>
         <w:ind w:firstLine="720"/>
       </w:pPr>
+      <w:r>
+        <w:t>These are the results.</w:t>
+      </w:r>
+    </w:p>
+    <w:p>
+      <w:pPr>
+        <w:ind w:firstLine="720"/>
+      </w:pPr>
+      <w:r>
+        <w:rPr>
+          <w:noProof/>
+        </w:rPr>
+        <w:drawing>
+          <wp:inline distT="0" distB="0" distL="0" distR="0" wp14:anchorId="148270C5" wp14:editId="0ED2E758">
+            <wp:extent cx="2629267" cy="1257475"/>
+            <wp:effectExtent l="0" t="0" r="0" b="0"/>
+            <wp:docPr id="5" name="Picture 5" descr="Table&#10;&#10;Description automatically generated"/>
+            <wp:cNvGraphicFramePr>
+              <a:graphicFrameLocks xmlns:a="http://schemas.openxmlformats.org/drawingml/2006/main" noChangeAspect="1"/>
+            </wp:cNvGraphicFramePr>
+            <a:graphic xmlns:a="http://schemas.openxmlformats.org/drawingml/2006/main">
+              <a:graphicData uri="http://schemas.openxmlformats.org/drawingml/2006/picture">
+                <pic:pic xmlns:pic="http://schemas.openxmlformats.org/drawingml/2006/picture">
+                  <pic:nvPicPr>
+                    <pic:cNvPr id="5" name="Picture 5" descr="Table&#10;&#10;Description automatically generated"/>
+                    <pic:cNvPicPr/>
+                  </pic:nvPicPr>
+                  <pic:blipFill>
+                    <a:blip r:embed="rId9">
+                      <a:extLst>
+                        <a:ext uri="{28A0092B-C50C-407E-A947-70E740481C1C}">
+                          <a14:useLocalDpi xmlns:a14="http://schemas.microsoft.com/office/drawing/2010/main" val="0"/>
+                        </a:ext>
+                      </a:extLst>
+                    </a:blip>
+                    <a:stretch>
+                      <a:fillRect/>
+                    </a:stretch>
+                  </pic:blipFill>
+                  <pic:spPr>
+                    <a:xfrm>
+                      <a:off x="0" y="0"/>
+                      <a:ext cx="2629267" cy="1257475"/>
+                    </a:xfrm>
+                    <a:prstGeom prst="rect">
+                      <a:avLst/>
+                    </a:prstGeom>
+                  </pic:spPr>
+                </pic:pic>
+              </a:graphicData>
+            </a:graphic>
+          </wp:inline>
+        </w:drawing>
+      </w:r>
     </w:p>
     <w:p>
       <w:pPr>
